--- a/Báo Cáo Đồ Án Quản Lí Nhà Sách.docx
+++ b/Báo Cáo Đồ Án Quản Lí Nhà Sách.docx
@@ -3038,6 +3038,12 @@
                 <w:rFonts w:cs="Times New Roman"/>
               </w:rPr>
             </w:pPr>
+            <w:r>
+              <w:rPr>
+                <w:rFonts w:cs="Times New Roman"/>
+              </w:rPr>
+              <w:t>&lt;tìm hiểu và học hỏi những giao diện của các ứng dụng khác để tạo ra giao diện hoàn thiện&gt;</w:t>
+            </w:r>
           </w:p>
         </w:tc>
       </w:tr>
@@ -3116,6 +3122,20 @@
                 <w:rFonts w:cs="Times New Roman"/>
               </w:rPr>
             </w:pPr>
+            <w:r>
+              <w:rPr>
+                <w:rFonts w:cs="Times New Roman"/>
+              </w:rPr>
+              <w:t>&lt;tìm và xem lại các bài thực hành đã làm để lên ý tưởng code cho giao diện</w:t>
+            </w:r>
+            <w:bookmarkStart w:id="9" w:name="_GoBack"/>
+            <w:bookmarkEnd w:id="9"/>
+            <w:r>
+              <w:rPr>
+                <w:rFonts w:cs="Times New Roman"/>
+              </w:rPr>
+              <w:t>&gt;</w:t>
+            </w:r>
           </w:p>
         </w:tc>
       </w:tr>
@@ -3128,18 +3148,18 @@
           <w:szCs w:val="40"/>
         </w:rPr>
       </w:pPr>
-      <w:bookmarkStart w:id="9" w:name="_Toc47183337"/>
-      <w:bookmarkStart w:id="10" w:name="_Toc47186966"/>
-      <w:bookmarkStart w:id="11" w:name="_Toc47193291"/>
+      <w:bookmarkStart w:id="10" w:name="_Toc47183337"/>
+      <w:bookmarkStart w:id="11" w:name="_Toc47186966"/>
+      <w:bookmarkStart w:id="12" w:name="_Toc47193291"/>
       <w:r>
         <w:rPr>
           <w:szCs w:val="40"/>
         </w:rPr>
         <w:t>Công cụ hỗ trợ</w:t>
       </w:r>
-      <w:bookmarkEnd w:id="9"/>
       <w:bookmarkEnd w:id="10"/>
       <w:bookmarkEnd w:id="11"/>
+      <w:bookmarkEnd w:id="12"/>
     </w:p>
     <w:p>
       <w:pPr>
@@ -3237,15 +3257,15 @@
       <w:r>
         <w:br/>
       </w:r>
-      <w:bookmarkStart w:id="12" w:name="_Toc47183338"/>
-      <w:bookmarkStart w:id="13" w:name="_Toc47186967"/>
-      <w:bookmarkStart w:id="14" w:name="_Toc47193292"/>
+      <w:bookmarkStart w:id="13" w:name="_Toc47183338"/>
+      <w:bookmarkStart w:id="14" w:name="_Toc47186967"/>
+      <w:bookmarkStart w:id="15" w:name="_Toc47193292"/>
       <w:r>
         <w:t>Nội dung đồ án</w:t>
       </w:r>
-      <w:bookmarkEnd w:id="12"/>
       <w:bookmarkEnd w:id="13"/>
       <w:bookmarkEnd w:id="14"/>
+      <w:bookmarkEnd w:id="15"/>
     </w:p>
     <w:p>
       <w:pPr>
@@ -3262,18 +3282,18 @@
       <w:r>
         <w:br/>
       </w:r>
-      <w:bookmarkStart w:id="15" w:name="_Toc47183339"/>
-      <w:bookmarkStart w:id="16" w:name="_Toc47186968"/>
-      <w:bookmarkStart w:id="17" w:name="_Toc47193293"/>
+      <w:bookmarkStart w:id="16" w:name="_Toc47183339"/>
+      <w:bookmarkStart w:id="17" w:name="_Toc47186968"/>
+      <w:bookmarkStart w:id="18" w:name="_Toc47193293"/>
       <w:r>
         <w:t xml:space="preserve">Phần 1 – </w:t>
       </w:r>
       <w:r>
         <w:t>Mô tả hệ thống</w:t>
       </w:r>
-      <w:bookmarkEnd w:id="15"/>
       <w:bookmarkEnd w:id="16"/>
       <w:bookmarkEnd w:id="17"/>
+      <w:bookmarkEnd w:id="18"/>
     </w:p>
     <w:p>
       <w:pPr>
@@ -3332,10 +3352,10 @@
           <w:lang w:val="vi-VN"/>
         </w:rPr>
       </w:pPr>
-      <w:bookmarkStart w:id="18" w:name="_Toc47183340"/>
-      <w:bookmarkStart w:id="19" w:name="_Toc47186969"/>
-      <w:bookmarkStart w:id="20" w:name="_Toc47187120"/>
-      <w:bookmarkStart w:id="21" w:name="_Toc47193294"/>
+      <w:bookmarkStart w:id="19" w:name="_Toc47183340"/>
+      <w:bookmarkStart w:id="20" w:name="_Toc47186969"/>
+      <w:bookmarkStart w:id="21" w:name="_Toc47187120"/>
+      <w:bookmarkStart w:id="22" w:name="_Toc47193294"/>
       <w:r>
         <w:rPr>
           <w:b w:val="0"/>
@@ -3344,10 +3364,10 @@
         </w:rPr>
         <w:t>Thông qua phần mềm có thể tiết kiệm được tối đa thời gian mà vẫn kiểm soát được công việc diễn ra tốt đẹp</w:t>
       </w:r>
-      <w:bookmarkEnd w:id="18"/>
       <w:bookmarkEnd w:id="19"/>
       <w:bookmarkEnd w:id="20"/>
       <w:bookmarkEnd w:id="21"/>
+      <w:bookmarkEnd w:id="22"/>
     </w:p>
     <w:p>
       <w:pPr>
@@ -3392,18 +3412,18 @@
         <w:lastRenderedPageBreak/>
         <w:br/>
       </w:r>
-      <w:bookmarkStart w:id="22" w:name="_Toc47183341"/>
-      <w:bookmarkStart w:id="23" w:name="_Toc47186970"/>
-      <w:bookmarkStart w:id="24" w:name="_Toc47193295"/>
+      <w:bookmarkStart w:id="23" w:name="_Toc47183341"/>
+      <w:bookmarkStart w:id="24" w:name="_Toc47186970"/>
+      <w:bookmarkStart w:id="25" w:name="_Toc47193295"/>
       <w:r>
         <w:t xml:space="preserve">Phần 2 – </w:t>
       </w:r>
       <w:r>
         <w:t>Thiết kế CSDL</w:t>
       </w:r>
-      <w:bookmarkEnd w:id="22"/>
       <w:bookmarkEnd w:id="23"/>
       <w:bookmarkEnd w:id="24"/>
+      <w:bookmarkEnd w:id="25"/>
     </w:p>
     <w:p>
       <w:pPr>
@@ -3418,16 +3438,16 @@
           <w:rStyle w:val="IntenseReference"/>
         </w:rPr>
       </w:pPr>
-      <w:bookmarkStart w:id="25" w:name="_Toc47186971"/>
-      <w:bookmarkStart w:id="26" w:name="_Toc47193296"/>
+      <w:bookmarkStart w:id="26" w:name="_Toc47186971"/>
+      <w:bookmarkStart w:id="27" w:name="_Toc47193296"/>
       <w:r>
         <w:rPr>
           <w:rStyle w:val="IntenseReference"/>
         </w:rPr>
         <w:t>Class Diaram của CSDL</w:t>
       </w:r>
-      <w:bookmarkEnd w:id="25"/>
       <w:bookmarkEnd w:id="26"/>
+      <w:bookmarkEnd w:id="27"/>
     </w:p>
     <w:p>
       <w:pPr>
@@ -3544,8 +3564,8 @@
           <w:rStyle w:val="IntenseReference"/>
         </w:rPr>
       </w:pPr>
-      <w:bookmarkStart w:id="27" w:name="_Toc47186972"/>
-      <w:bookmarkStart w:id="28" w:name="_Toc47193297"/>
+      <w:bookmarkStart w:id="28" w:name="_Toc47186972"/>
+      <w:bookmarkStart w:id="29" w:name="_Toc47193297"/>
       <w:r>
         <w:rPr>
           <w:rStyle w:val="IntenseReference"/>
@@ -3553,8 +3573,8 @@
         <w:lastRenderedPageBreak/>
         <w:t>Các bảng dữ liệu trong SQL</w:t>
       </w:r>
-      <w:bookmarkEnd w:id="27"/>
       <w:bookmarkEnd w:id="28"/>
+      <w:bookmarkEnd w:id="29"/>
     </w:p>
     <w:p>
       <w:pPr>
@@ -3930,18 +3950,18 @@
         <w:lastRenderedPageBreak/>
         <w:br/>
       </w:r>
-      <w:bookmarkStart w:id="29" w:name="_Toc47183342"/>
-      <w:bookmarkStart w:id="30" w:name="_Toc47186973"/>
-      <w:bookmarkStart w:id="31" w:name="_Toc47193298"/>
+      <w:bookmarkStart w:id="30" w:name="_Toc47183342"/>
+      <w:bookmarkStart w:id="31" w:name="_Toc47186973"/>
+      <w:bookmarkStart w:id="32" w:name="_Toc47193298"/>
       <w:r>
         <w:t xml:space="preserve">Phần 3 – </w:t>
       </w:r>
       <w:r>
         <w:t>Thiết kế giao diện và chức năng</w:t>
       </w:r>
-      <w:bookmarkEnd w:id="29"/>
       <w:bookmarkEnd w:id="30"/>
       <w:bookmarkEnd w:id="31"/>
+      <w:bookmarkEnd w:id="32"/>
     </w:p>
     <w:p>
       <w:pPr>
@@ -3956,8 +3976,8 @@
           <w:rStyle w:val="IntenseReference"/>
         </w:rPr>
       </w:pPr>
-      <w:bookmarkStart w:id="32" w:name="_Toc47186974"/>
-      <w:bookmarkStart w:id="33" w:name="_Toc47193299"/>
+      <w:bookmarkStart w:id="33" w:name="_Toc47186974"/>
+      <w:bookmarkStart w:id="34" w:name="_Toc47193299"/>
       <w:r>
         <w:rPr>
           <w:b/>
@@ -4022,8 +4042,8 @@
         </w:rPr>
         <w:t>Giao diện chính</w:t>
       </w:r>
-      <w:bookmarkEnd w:id="32"/>
       <w:bookmarkEnd w:id="33"/>
+      <w:bookmarkEnd w:id="34"/>
     </w:p>
     <w:p>
       <w:pPr>
@@ -4379,8 +4399,8 @@
           <w:spacing w:val="5"/>
         </w:rPr>
       </w:pPr>
-      <w:bookmarkStart w:id="34" w:name="_Toc47186975"/>
-      <w:bookmarkStart w:id="35" w:name="_Toc47193300"/>
+      <w:bookmarkStart w:id="35" w:name="_Toc47186975"/>
+      <w:bookmarkStart w:id="36" w:name="_Toc47193300"/>
       <w:r>
         <w:rPr>
           <w:noProof/>
@@ -4445,8 +4465,8 @@
         </w:rPr>
         <w:t>Giao diện Quản Lí Khách Hàng</w:t>
       </w:r>
-      <w:bookmarkEnd w:id="34"/>
       <w:bookmarkEnd w:id="35"/>
+      <w:bookmarkEnd w:id="36"/>
     </w:p>
     <w:p>
       <w:pPr>
@@ -4529,8 +4549,8 @@
           <w:spacing w:val="5"/>
         </w:rPr>
       </w:pPr>
-      <w:bookmarkStart w:id="36" w:name="_Toc47186976"/>
-      <w:bookmarkStart w:id="37" w:name="_Toc47193301"/>
+      <w:bookmarkStart w:id="37" w:name="_Toc47186976"/>
+      <w:bookmarkStart w:id="38" w:name="_Toc47193301"/>
       <w:r>
         <w:rPr>
           <w:noProof/>
@@ -4592,8 +4612,8 @@
         </w:rPr>
         <w:t>Giao diện quản lí Sản Phẩm</w:t>
       </w:r>
-      <w:bookmarkEnd w:id="36"/>
       <w:bookmarkEnd w:id="37"/>
+      <w:bookmarkEnd w:id="38"/>
     </w:p>
     <w:p>
       <w:pPr>
@@ -4713,8 +4733,8 @@
           <w:rStyle w:val="IntenseReference"/>
         </w:rPr>
       </w:pPr>
-      <w:bookmarkStart w:id="38" w:name="_Toc47186977"/>
-      <w:bookmarkStart w:id="39" w:name="_Toc47193302"/>
+      <w:bookmarkStart w:id="39" w:name="_Toc47186977"/>
+      <w:bookmarkStart w:id="40" w:name="_Toc47193302"/>
       <w:r>
         <w:rPr>
           <w:b/>
@@ -4780,8 +4800,8 @@
         </w:rPr>
         <w:t>Giao diện quản lí Loại Sản Phẩm</w:t>
       </w:r>
-      <w:bookmarkEnd w:id="38"/>
       <w:bookmarkEnd w:id="39"/>
+      <w:bookmarkEnd w:id="40"/>
     </w:p>
     <w:p>
       <w:pPr>
@@ -4894,8 +4914,8 @@
           <w:rStyle w:val="IntenseReference"/>
         </w:rPr>
       </w:pPr>
-      <w:bookmarkStart w:id="40" w:name="_Toc47186978"/>
-      <w:bookmarkStart w:id="41" w:name="_Toc47193303"/>
+      <w:bookmarkStart w:id="41" w:name="_Toc47186978"/>
+      <w:bookmarkStart w:id="42" w:name="_Toc47193303"/>
       <w:r>
         <w:rPr>
           <w:b/>
@@ -4961,8 +4981,8 @@
         </w:rPr>
         <w:t>Giao diện Quả Lí Nhà Sản Xuất</w:t>
       </w:r>
-      <w:bookmarkEnd w:id="40"/>
       <w:bookmarkEnd w:id="41"/>
+      <w:bookmarkEnd w:id="42"/>
     </w:p>
     <w:p>
       <w:pPr>
@@ -5081,8 +5101,8 @@
           <w:spacing w:val="5"/>
         </w:rPr>
       </w:pPr>
-      <w:bookmarkStart w:id="42" w:name="_Toc47186979"/>
-      <w:bookmarkStart w:id="43" w:name="_Toc47193304"/>
+      <w:bookmarkStart w:id="43" w:name="_Toc47186979"/>
+      <w:bookmarkStart w:id="44" w:name="_Toc47193304"/>
       <w:r>
         <w:rPr>
           <w:noProof/>
@@ -5150,8 +5170,8 @@
         </w:rPr>
         <w:t>Quản Lí Đơn Hàng</w:t>
       </w:r>
-      <w:bookmarkEnd w:id="42"/>
       <w:bookmarkEnd w:id="43"/>
+      <w:bookmarkEnd w:id="44"/>
     </w:p>
     <w:p>
       <w:pPr>
@@ -5276,8 +5296,6 @@
           <w:b/>
         </w:rPr>
       </w:pPr>
-      <w:bookmarkStart w:id="44" w:name="_GoBack"/>
-      <w:bookmarkEnd w:id="44"/>
     </w:p>
     <w:p>
       <w:pPr>
@@ -5973,7 +5991,7 @@
               <w:color w:val="FFFFFF" w:themeColor="background1"/>
               <w:sz w:val="24"/>
             </w:rPr>
-            <w:t>17</w:t>
+            <w:t>3</w:t>
           </w:r>
           <w:r>
             <w:rPr>
@@ -13112,7 +13130,7 @@
 </file>
 
 <file path=customXml/itemProps2.xml><?xml version="1.0" encoding="utf-8"?>
-<ds:datastoreItem xmlns:ds="http://schemas.openxmlformats.org/officeDocument/2006/customXml" ds:itemID="{7E425D49-A0CC-4CC0-850D-059945D8DC3E}">
+<ds:datastoreItem xmlns:ds="http://schemas.openxmlformats.org/officeDocument/2006/customXml" ds:itemID="{686F712C-70C5-4BB7-ADDC-1B80596A32C2}">
   <ds:schemaRefs>
     <ds:schemaRef ds:uri="http://schemas.openxmlformats.org/officeDocument/2006/bibliography"/>
   </ds:schemaRefs>

--- a/Báo Cáo Đồ Án Quản Lí Nhà Sách.docx
+++ b/Báo Cáo Đồ Án Quản Lí Nhà Sách.docx
@@ -2946,19 +2946,21 @@
               <w:rPr>
                 <w:rFonts w:cs="Times New Roman"/>
               </w:rPr>
-              <w:t>&lt;các nội dung</w:t>
+              <w:t>&lt;</w:t>
             </w:r>
             <w:r>
               <w:rPr>
                 <w:rFonts w:cs="Times New Roman"/>
               </w:rPr>
-              <w:t xml:space="preserve"> mỗi cá nhân </w:t>
-            </w:r>
+              <w:t>tìm hiểu xem ứng dụng có những cơ sở nào cần quản lí</w:t>
+            </w:r>
+            <w:bookmarkStart w:id="9" w:name="_GoBack"/>
+            <w:bookmarkEnd w:id="9"/>
             <w:r>
               <w:rPr>
                 <w:rFonts w:cs="Times New Roman"/>
               </w:rPr>
-              <w:t>cần hoàn tất/chuẩn bị trước khi họp&gt;</w:t>
+              <w:t>&gt;</w:t>
             </w:r>
           </w:p>
         </w:tc>
@@ -3126,15 +3128,7 @@
               <w:rPr>
                 <w:rFonts w:cs="Times New Roman"/>
               </w:rPr>
-              <w:t>&lt;tìm và xem lại các bài thực hành đã làm để lên ý tưởng code cho giao diện</w:t>
-            </w:r>
-            <w:bookmarkStart w:id="9" w:name="_GoBack"/>
-            <w:bookmarkEnd w:id="9"/>
-            <w:r>
-              <w:rPr>
-                <w:rFonts w:cs="Times New Roman"/>
-              </w:rPr>
-              <w:t>&gt;</w:t>
+              <w:t>&lt;tìm và xem lại các bài thực hành đã làm để lên ý tưởng code cho giao diện&gt;</w:t>
             </w:r>
           </w:p>
         </w:tc>
@@ -13130,7 +13124,7 @@
 </file>
 
 <file path=customXml/itemProps2.xml><?xml version="1.0" encoding="utf-8"?>
-<ds:datastoreItem xmlns:ds="http://schemas.openxmlformats.org/officeDocument/2006/customXml" ds:itemID="{686F712C-70C5-4BB7-ADDC-1B80596A32C2}">
+<ds:datastoreItem xmlns:ds="http://schemas.openxmlformats.org/officeDocument/2006/customXml" ds:itemID="{3D33F6A1-CA88-4614-BAA9-B1476D56DD63}">
   <ds:schemaRefs>
     <ds:schemaRef ds:uri="http://schemas.openxmlformats.org/officeDocument/2006/bibliography"/>
   </ds:schemaRefs>

--- a/Báo Cáo Đồ Án Quản Lí Nhà Sách.docx
+++ b/Báo Cáo Đồ Án Quản Lí Nhà Sách.docx
@@ -2946,21 +2946,13 @@
               <w:rPr>
                 <w:rFonts w:cs="Times New Roman"/>
               </w:rPr>
-              <w:t>&lt;</w:t>
+              <w:t>T</w:t>
             </w:r>
             <w:r>
               <w:rPr>
                 <w:rFonts w:cs="Times New Roman"/>
               </w:rPr>
-              <w:t>tìm hiểu xem ứng dụng có những cơ sở nào cần quản lí</w:t>
-            </w:r>
-            <w:bookmarkStart w:id="9" w:name="_GoBack"/>
-            <w:bookmarkEnd w:id="9"/>
-            <w:r>
-              <w:rPr>
-                <w:rFonts w:cs="Times New Roman"/>
-              </w:rPr>
-              <w:t>&gt;</w:t>
+              <w:t>ìm hiểu xem ứng dụng có những cơ sở nào cần quản lí</w:t>
             </w:r>
           </w:p>
         </w:tc>
@@ -3044,7 +3036,19 @@
               <w:rPr>
                 <w:rFonts w:cs="Times New Roman"/>
               </w:rPr>
-              <w:t>&lt;tìm hiểu và học hỏi những giao diện của các ứng dụng khác để tạo ra giao diện hoàn thiện&gt;</w:t>
+              <w:t>T</w:t>
+            </w:r>
+            <w:r>
+              <w:rPr>
+                <w:rFonts w:cs="Times New Roman"/>
+              </w:rPr>
+              <w:t>ìm hiểu và học hỏi những giao diện của các ứng dụng khác để tạo ra giao diện hoàn thiệ</w:t>
+            </w:r>
+            <w:r>
+              <w:rPr>
+                <w:rFonts w:cs="Times New Roman"/>
+              </w:rPr>
+              <w:t>n</w:t>
             </w:r>
           </w:p>
         </w:tc>
@@ -3128,7 +3132,21 @@
               <w:rPr>
                 <w:rFonts w:cs="Times New Roman"/>
               </w:rPr>
-              <w:t>&lt;tìm và xem lại các bài thực hành đã làm để lên ý tưởng code cho giao diện&gt;</w:t>
+              <w:t>T</w:t>
+            </w:r>
+            <w:bookmarkStart w:id="9" w:name="_GoBack"/>
+            <w:bookmarkEnd w:id="9"/>
+            <w:r>
+              <w:rPr>
+                <w:rFonts w:cs="Times New Roman"/>
+              </w:rPr>
+              <w:t>ìm và xem lại các bài thực hành đã làm để lên ý tưởng code cho giao diệ</w:t>
+            </w:r>
+            <w:r>
+              <w:rPr>
+                <w:rFonts w:cs="Times New Roman"/>
+              </w:rPr>
+              <w:t>n</w:t>
             </w:r>
           </w:p>
         </w:tc>
@@ -13124,7 +13142,7 @@
 </file>
 
 <file path=customXml/itemProps2.xml><?xml version="1.0" encoding="utf-8"?>
-<ds:datastoreItem xmlns:ds="http://schemas.openxmlformats.org/officeDocument/2006/customXml" ds:itemID="{3D33F6A1-CA88-4614-BAA9-B1476D56DD63}">
+<ds:datastoreItem xmlns:ds="http://schemas.openxmlformats.org/officeDocument/2006/customXml" ds:itemID="{A310CBE9-BC88-49C7-8CD9-CD300C1CDC10}">
   <ds:schemaRefs>
     <ds:schemaRef ds:uri="http://schemas.openxmlformats.org/officeDocument/2006/bibliography"/>
   </ds:schemaRefs>
